--- a/kursovaya-tikhonov.docx
+++ b/kursovaya-tikhonov.docx
@@ -46139,42 +46139,7 @@
         <w:t xml:space="preserve"> </w:t>
       </w:r>
       <w:r>
-        <w:t>учебных</w:t>
-      </w:r>
-      <w:r>
-        <w:t xml:space="preserve"> </w:t>
-      </w:r>
-      <w:r>
-        <w:t>материалов</w:t>
-      </w:r>
-    </w:p>
-    <w:p>
-      <w:pPr>
-        <w:numPr>
-          <w:ilvl w:val="1"/>
-          <w:numId w:val="54"/>
-        </w:numPr>
-      </w:pPr>
-      <w:r>
-        <w:t>Взаимодействие</w:t>
-      </w:r>
-      <w:r>
-        <w:t xml:space="preserve"> </w:t>
-      </w:r>
-      <w:r>
-        <w:t>с</w:t>
-      </w:r>
-      <w:r>
-        <w:t xml:space="preserve"> </w:t>
-      </w:r>
-      <w:r>
-        <w:t>образовательным</w:t>
-      </w:r>
-      <w:r>
-        <w:t xml:space="preserve"> </w:t>
-      </w:r>
-      <w:r>
-        <w:t>контентом</w:t>
+        <w:t>формы</w:t>
       </w:r>
     </w:p>
     <w:p>
@@ -46258,41 +46223,6 @@
     </w:p>
     <w:p>
       <w:pPr>
-        <w:numPr>
-          <w:ilvl w:val="1"/>
-          <w:numId w:val="55"/>
-        </w:numPr>
-      </w:pPr>
-      <w:r>
-        <w:t>Получение</w:t>
-      </w:r>
-      <w:r>
-        <w:t xml:space="preserve"> </w:t>
-      </w:r>
-      <w:r>
-        <w:t>и</w:t>
-      </w:r>
-      <w:r>
-        <w:t xml:space="preserve"> </w:t>
-      </w:r>
-      <w:r>
-        <w:t>изменение</w:t>
-      </w:r>
-      <w:r>
-        <w:t xml:space="preserve"> </w:t>
-      </w:r>
-      <w:r>
-        <w:t>образовательного</w:t>
-      </w:r>
-      <w:r>
-        <w:t xml:space="preserve"> </w:t>
-      </w:r>
-      <w:r>
-        <w:t>контента</w:t>
-      </w:r>
-    </w:p>
-    <w:p>
-      <w:pPr>
         <w:rPr>
           <w:b/>
           <w:bCs/>
@@ -46853,7 +46783,6 @@
       </w:pPr>
       <w:bookmarkStart w:id="27" w:name="_Toc198147884"/>
       <w:r>
-        <w:lastRenderedPageBreak/>
         <w:t>4</w:t>
       </w:r>
       <w:r>
@@ -46983,6 +46912,7 @@
     </w:p>
     <w:p>
       <w:r>
+        <w:lastRenderedPageBreak/>
         <w:t>Первым</w:t>
       </w:r>
       <w:r>
@@ -47406,7 +47336,6 @@
         <w:rPr>
           <w:noProof/>
         </w:rPr>
-        <w:lastRenderedPageBreak/>
         <w:drawing>
           <wp:inline distT="0" distB="0" distL="0" distR="0" wp14:anchorId="2F7CFBE4" wp14:editId="5C4D72C0">
             <wp:extent cx="2239200" cy="2971550"/>
@@ -47470,6 +47399,7 @@
     </w:p>
     <w:p>
       <w:r>
+        <w:lastRenderedPageBreak/>
         <w:t>Результат:</w:t>
       </w:r>
       <w:r>
@@ -47988,7 +47918,6 @@
           <w:noProof/>
           <w:lang w:val="en-US"/>
         </w:rPr>
-        <w:lastRenderedPageBreak/>
         <w:drawing>
           <wp:inline distT="0" distB="0" distL="0" distR="0" wp14:anchorId="1909170D" wp14:editId="03B20942">
             <wp:extent cx="6152515" cy="1491615"/>
@@ -48053,6 +47982,7 @@
           <w:noProof/>
           <w:lang w:val="en-US"/>
         </w:rPr>
+        <w:lastRenderedPageBreak/>
         <w:drawing>
           <wp:inline distT="0" distB="0" distL="0" distR="0" wp14:anchorId="4E252979" wp14:editId="48C0AC15">
             <wp:extent cx="2238375" cy="2580715"/>
@@ -48477,7 +48407,6 @@
         <w:rPr>
           <w:noProof/>
         </w:rPr>
-        <w:lastRenderedPageBreak/>
         <w:drawing>
           <wp:inline distT="0" distB="0" distL="0" distR="0" wp14:anchorId="3EED94FC" wp14:editId="6986231A">
             <wp:extent cx="2133600" cy="1276350"/>
@@ -48550,6 +48479,7 @@
           <w:noProof/>
           <w:lang w:val="en-US"/>
         </w:rPr>
+        <w:lastRenderedPageBreak/>
         <w:drawing>
           <wp:inline distT="0" distB="0" distL="0" distR="0" wp14:anchorId="794919D2" wp14:editId="69B054C9">
             <wp:extent cx="6152515" cy="1719580"/>
@@ -48957,7 +48887,6 @@
         <w:rPr>
           <w:noProof/>
         </w:rPr>
-        <w:lastRenderedPageBreak/>
         <w:drawing>
           <wp:inline distT="0" distB="0" distL="0" distR="0" wp14:anchorId="449A2C82" wp14:editId="436D1623">
             <wp:extent cx="2137410" cy="1275715"/>
@@ -49023,6 +48952,7 @@
         <w:rPr>
           <w:noProof/>
         </w:rPr>
+        <w:lastRenderedPageBreak/>
         <w:drawing>
           <wp:inline distT="0" distB="0" distL="0" distR="0" wp14:anchorId="3ECC4C3C" wp14:editId="7F088C98">
             <wp:extent cx="4015047" cy="3423684"/>
@@ -49372,7 +49302,6 @@
     </w:p>
     <w:p>
       <w:r>
-        <w:lastRenderedPageBreak/>
         <w:t>Результат:</w:t>
       </w:r>
       <w:r>
@@ -49517,8 +49446,9 @@
         <w:rPr>
           <w:noProof/>
         </w:rPr>
+        <w:lastRenderedPageBreak/>
         <w:drawing>
-          <wp:inline distT="0" distB="0" distL="0" distR="0" wp14:anchorId="03A52912" wp14:editId="34460B32">
+          <wp:inline distT="0" distB="0" distL="0" distR="0" wp14:anchorId="03A52912" wp14:editId="421A2EC4">
             <wp:extent cx="2945219" cy="4170600"/>
             <wp:effectExtent l="19050" t="19050" r="26670" b="20955"/>
             <wp:docPr id="1176806803" name="Рисунок 10"/>
@@ -55672,21 +55602,7 @@
             <w:rStyle w:val="a5"/>
             <w:lang w:val="en-US"/>
           </w:rPr>
-          <w:t>https://github.com/TrySquadDF/fo</w:t>
-        </w:r>
-        <w:r>
-          <w:rPr>
-            <w:rStyle w:val="a5"/>
-            <w:lang w:val="en-US"/>
-          </w:rPr>
-          <w:t>m</w:t>
-        </w:r>
-        <w:r>
-          <w:rPr>
-            <w:rStyle w:val="a5"/>
-            <w:lang w:val="en-US"/>
-          </w:rPr>
-          <w:t>rify</w:t>
+          <w:t>https://github.com/TrySquadDF/fomrify</w:t>
         </w:r>
         <w:r>
           <w:rPr>
@@ -66123,6 +66039,7 @@
   <w:style w:type="character" w:default="1" w:styleId="a0">
     <w:name w:val="Default Paragraph Font"/>
     <w:uiPriority w:val="1"/>
+    <w:semiHidden/>
     <w:unhideWhenUsed/>
   </w:style>
   <w:style w:type="table" w:default="1" w:styleId="a1">
